--- a/Document.docx
+++ b/Document.docx
@@ -18,7 +18,18 @@
           <w:b/>
           <w:bCs/>
         </w:rPr>
-        <w:t>Assignment 2</w:t>
+        <w:t>A</w:t>
+      </w:r>
+      <w:bookmarkStart w:id="0" w:name="_GoBack"/>
+      <w:bookmarkEnd w:id="0"/>
+      <w:r>
+        <w:rPr>
+          <w:rStyle w:val="TitleChar"/>
+          <w:rFonts w:ascii="Times New Roman" w:eastAsia="Times New Roman" w:hAnsi="Times New Roman" w:cs="Times New Roman"/>
+          <w:b/>
+          <w:bCs/>
+        </w:rPr>
+        <w:t>ssignment 2</w:t>
       </w:r>
     </w:p>
     <w:p>
@@ -6144,8 +6155,6 @@
         </w:rPr>
         <w:t>}</w:t>
       </w:r>
-      <w:bookmarkStart w:id="0" w:name="_GoBack"/>
-      <w:bookmarkEnd w:id="0"/>
     </w:p>
     <w:sectPr>
       <w:pgSz w:w="12240" w:h="15840"/>
